--- a/Iskolai_Halozat_Kialakitasa_Tanarik_Wifis.docx
+++ b/Iskolai_Halozat_Kialakitasa_Tanarik_Wifis.docx
@@ -38,10 +38,13 @@
       <w:r>
         <w:t xml:space="preserve"> </w:t>
       </w:r>
-      <w:bookmarkStart w:id="0" w:name="_GoBack"/>
-      <w:bookmarkEnd w:id="0"/>
+      <w:proofErr w:type="spellStart"/>
       <w:r>
-        <w:t xml:space="preserve">gyors </w:t>
+        <w:t>gyors</w:t>
+      </w:r>
+      <w:proofErr w:type="spellEnd"/>
+      <w:r>
+        <w:t xml:space="preserve"> </w:t>
       </w:r>
       <w:proofErr w:type="spellStart"/>
       <w:r>
@@ -57,7 +60,15 @@
       </w:r>
       <w:proofErr w:type="spellEnd"/>
       <w:r>
-        <w:t xml:space="preserve"> internetkapcsolatot biztosítja, hanem lehetőséget ad a tanároknak, diákoknak és vendégeknek, hogy hatékonyan használják a különböző digitális eszközöket. A hálózat </w:t>
+        <w:t xml:space="preserve"> </w:t>
+      </w:r>
+      <w:proofErr w:type="spellStart"/>
+      <w:r>
+        <w:t>internetkapcsolatot</w:t>
+      </w:r>
+      <w:proofErr w:type="spellEnd"/>
+      <w:r>
+        <w:t xml:space="preserve"> biztosítja, hanem lehetőséget ad a tanároknak, diákoknak és vendégeknek, hogy hatékonyan használják a különböző digitális eszközöket. A hálózat </w:t>
       </w:r>
       <w:r>
         <w:t xml:space="preserve">fa topológiára épül, és ethernet kábelekkel biztosítják a stabil vezetékes kapcsolatot. A vezeték nélküli hozzáférést Ubiquiti UniFi U6+ access pointokkal valósítják meg, amelyek a legújabb Wi-Fi 6 </w:t>
@@ -245,11 +256,42 @@
     </w:p>
     <w:p>
       <w:r>
-        <w:t>A hálózat minden szegmense tűzfallal és titkosítással van védve, hogy megakadályozza az illetéktelen hozzáférést és biztosítsa az adatok védelmét.</w:t>
+        <w:t xml:space="preserve">A </w:t>
       </w:r>
+      <w:proofErr w:type="spellStart"/>
       <w:r>
-        <w:t xml:space="preserve"> A VPN kapcsolat lehetővé teszi, hogy a tanárok és rendszergazdák távolról is hozzáférjenek a hálózathoz, miközben biztonságos kapcsolatot tartanak fenn.</w:t>
+        <w:t>hálózat</w:t>
       </w:r>
+      <w:proofErr w:type="spellEnd"/>
+      <w:r>
+        <w:t xml:space="preserve"> </w:t>
+      </w:r>
+      <w:proofErr w:type="spellStart"/>
+      <w:r>
+        <w:t>tűzfallal</w:t>
+      </w:r>
+      <w:proofErr w:type="spellEnd"/>
+      <w:r>
+        <w:t xml:space="preserve"> </w:t>
+      </w:r>
+      <w:proofErr w:type="spellStart"/>
+      <w:r>
+        <w:t>és</w:t>
+      </w:r>
+      <w:proofErr w:type="spellEnd"/>
+      <w:r>
+        <w:t xml:space="preserve"> </w:t>
+      </w:r>
+      <w:proofErr w:type="spellStart"/>
+      <w:r>
+        <w:t>titkosítással</w:t>
+      </w:r>
+      <w:proofErr w:type="spellEnd"/>
+      <w:r>
+        <w:t xml:space="preserve"> van védve, hogy megakadályozza az illetéktelen hozzáférést és biztosítsa az adatok védelmét.</w:t>
+      </w:r>
+      <w:bookmarkStart w:id="0" w:name="_GoBack"/>
+      <w:bookmarkEnd w:id="0"/>
     </w:p>
     <w:sectPr>
       <w:pgSz w:w="12240" w:h="15840"/>
@@ -12175,7 +12217,7 @@
 </file>
 
 <file path=customXml/itemProps1.xml><?xml version="1.0" encoding="utf-8"?>
-<ds:datastoreItem xmlns:ds="http://schemas.openxmlformats.org/officeDocument/2006/customXml" ds:itemID="{61F7C888-16B9-428E-8239-BBAEBA6C7175}">
+<ds:datastoreItem xmlns:ds="http://schemas.openxmlformats.org/officeDocument/2006/customXml" ds:itemID="{A3D279D9-B6E1-4C46-8B64-3E44BF8DD709}">
   <ds:schemaRefs>
     <ds:schemaRef ds:uri="http://schemas.openxmlformats.org/officeDocument/2006/bibliography"/>
   </ds:schemaRefs>
